--- a/Отчет по творческому проекту.docx
+++ b/Отчет по творческому проекту.docx
@@ -2,6 +2,19 @@
 <file path=word/document.xml><?xml version="1.0" encoding="utf-8"?>
 <w:document xmlns:wpc="http://schemas.microsoft.com/office/word/2010/wordprocessingCanvas" xmlns:cx="http://schemas.microsoft.com/office/drawing/2014/chartex" xmlns:mc="http://schemas.openxmlformats.org/markup-compatibility/2006" xmlns:o="urn:schemas-microsoft-com:office:office" xmlns:r="http://schemas.openxmlformats.org/officeDocument/2006/relationships" xmlns:m="http://schemas.openxmlformats.org/officeDocument/2006/math" xmlns:v="urn:schemas-microsoft-com:vml" xmlns:wp14="http://schemas.microsoft.com/office/word/2010/wordprocessingDrawing" xmlns:wp="http://schemas.openxmlformats.org/drawingml/2006/wordprocessingDrawing" xmlns:w10="urn:schemas-microsoft-com:office:word" xmlns:w="http://schemas.openxmlformats.org/wordprocessingml/2006/main" xmlns:w14="http://schemas.microsoft.com/office/word/2010/wordml" xmlns:w15="http://schemas.microsoft.com/office/word/2012/wordml" xmlns:w16se="http://schemas.microsoft.com/office/word/2015/wordml/symex" xmlns:wpg="http://schemas.microsoft.com/office/word/2010/wordprocessingGroup" xmlns:wpi="http://schemas.microsoft.com/office/word/2010/wordprocessingInk" xmlns:wne="http://schemas.microsoft.com/office/word/2006/wordml" xmlns:wps="http://schemas.microsoft.com/office/word/2010/wordprocessingShape" mc:Ignorable="w14 w15 w16se wp14">
   <w:body>
+    <w:p>
+      <w:pPr>
+        <w:rPr>
+          <w:lang w:val="en-US"/>
+        </w:rPr>
+      </w:pPr>
+      <w:r>
+        <w:rPr>
+          <w:lang w:val="en-US"/>
+        </w:rPr>
+        <w:t>User-story</w:t>
+      </w:r>
+    </w:p>
     <w:tbl>
       <w:tblPr>
         <w:tblStyle w:val="a3"/>
@@ -51,13 +64,23 @@
                 <w:szCs w:val="28"/>
               </w:rPr>
             </w:pPr>
+            <w:proofErr w:type="spellStart"/>
             <w:r>
               <w:rPr>
                 <w:rFonts w:ascii="Times New Roman" w:hAnsi="Times New Roman" w:cs="Times New Roman"/>
                 <w:sz w:val="28"/>
                 <w:szCs w:val="28"/>
               </w:rPr>
-              <w:t>Генерация карты для игры</w:t>
+              <w:t>Бэкенд</w:t>
+            </w:r>
+            <w:proofErr w:type="spellEnd"/>
+            <w:r>
+              <w:rPr>
+                <w:rFonts w:ascii="Times New Roman" w:hAnsi="Times New Roman" w:cs="Times New Roman"/>
+                <w:sz w:val="28"/>
+                <w:szCs w:val="28"/>
+              </w:rPr>
+              <w:t xml:space="preserve"> игры</w:t>
             </w:r>
           </w:p>
         </w:tc>
@@ -281,11 +304,19 @@
             </w:r>
           </w:p>
         </w:tc>
-        <w:bookmarkStart w:id="0" w:name="_GoBack"/>
-        <w:bookmarkEnd w:id="0"/>
       </w:tr>
     </w:tbl>
     <w:p/>
+    <w:p>
+      <w:pPr>
+        <w:rPr>
+          <w:lang w:val="en-US"/>
+        </w:rPr>
+      </w:pPr>
+      <w:r>
+        <w:t>Примерный дизайн</w:t>
+      </w:r>
+    </w:p>
     <w:p>
       <w:r>
         <w:rPr>
@@ -341,6 +372,134 @@
           </wp:inline>
         </w:drawing>
       </w:r>
+    </w:p>
+    <w:p>
+      <w:pPr>
+        <w:rPr>
+          <w:lang w:val="en-US"/>
+        </w:rPr>
+      </w:pPr>
+      <w:proofErr w:type="spellStart"/>
+      <w:r>
+        <w:rPr>
+          <w:lang w:val="en-US"/>
+        </w:rPr>
+        <w:t>Dockerfile</w:t>
+      </w:r>
+      <w:proofErr w:type="spellEnd"/>
+    </w:p>
+    <w:p>
+      <w:r>
+        <w:t xml:space="preserve">Сборка </w:t>
+      </w:r>
+      <w:proofErr w:type="spellStart"/>
+      <w:r>
+        <w:rPr>
+          <w:lang w:val="en-US"/>
+        </w:rPr>
+        <w:t>dockerfile</w:t>
+      </w:r>
+      <w:proofErr w:type="spellEnd"/>
+      <w:r>
+        <w:rPr>
+          <w:lang w:val="en-US"/>
+        </w:rPr>
+        <w:t xml:space="preserve"> </w:t>
+      </w:r>
+      <w:r>
+        <w:t>прошла успешно</w:t>
+      </w:r>
+    </w:p>
+    <w:p>
+      <w:pPr>
+        <w:rPr>
+          <w:lang w:val="en-US"/>
+        </w:rPr>
+      </w:pPr>
+      <w:r>
+        <w:rPr>
+          <w:noProof/>
+          <w:lang w:eastAsia="ru-RU"/>
+        </w:rPr>
+        <w:drawing>
+          <wp:inline distT="0" distB="0" distL="0" distR="0">
+            <wp:extent cx="5940425" cy="721892"/>
+            <wp:effectExtent l="0" t="0" r="3175" b="2540"/>
+            <wp:docPr id="1" name="Рисунок 1" descr="https://sun9-32.userapi.com/s/v1/ig2/dVi1uRR3p9Ug9bWXS5a8wAZWSzjxjJwcrvlwBKEMasWQv_-bj-Q-hQyIpIDgB4gnic68TrAtp8EJqyhjEcHYidiu.jpg?size=1852x225&amp;quality=96&amp;type=album"/>
+            <wp:cNvGraphicFramePr>
+              <a:graphicFrameLocks xmlns:a="http://schemas.openxmlformats.org/drawingml/2006/main" noChangeAspect="1"/>
+            </wp:cNvGraphicFramePr>
+            <a:graphic xmlns:a="http://schemas.openxmlformats.org/drawingml/2006/main">
+              <a:graphicData uri="http://schemas.openxmlformats.org/drawingml/2006/picture">
+                <pic:pic xmlns:pic="http://schemas.openxmlformats.org/drawingml/2006/picture">
+                  <pic:nvPicPr>
+                    <pic:cNvPr id="0" name="Picture 1" descr="https://sun9-32.userapi.com/s/v1/ig2/dVi1uRR3p9Ug9bWXS5a8wAZWSzjxjJwcrvlwBKEMasWQv_-bj-Q-hQyIpIDgB4gnic68TrAtp8EJqyhjEcHYidiu.jpg?size=1852x225&amp;quality=96&amp;type=album"/>
+                    <pic:cNvPicPr>
+                      <a:picLocks noChangeAspect="1" noChangeArrowheads="1"/>
+                    </pic:cNvPicPr>
+                  </pic:nvPicPr>
+                  <pic:blipFill>
+                    <a:blip r:embed="rId5" cstate="print">
+                      <a:extLst>
+                        <a:ext uri="{28A0092B-C50C-407E-A947-70E740481C1C}">
+                          <a14:useLocalDpi xmlns:a14="http://schemas.microsoft.com/office/drawing/2010/main" val="0"/>
+                        </a:ext>
+                      </a:extLst>
+                    </a:blip>
+                    <a:srcRect/>
+                    <a:stretch>
+                      <a:fillRect/>
+                    </a:stretch>
+                  </pic:blipFill>
+                  <pic:spPr bwMode="auto">
+                    <a:xfrm>
+                      <a:off x="0" y="0"/>
+                      <a:ext cx="5940425" cy="721892"/>
+                    </a:xfrm>
+                    <a:prstGeom prst="rect">
+                      <a:avLst/>
+                    </a:prstGeom>
+                    <a:noFill/>
+                    <a:ln>
+                      <a:noFill/>
+                    </a:ln>
+                  </pic:spPr>
+                </pic:pic>
+              </a:graphicData>
+            </a:graphic>
+          </wp:inline>
+        </w:drawing>
+      </w:r>
+    </w:p>
+    <w:p>
+      <w:pPr>
+        <w:rPr>
+          <w:lang w:val="en-US"/>
+        </w:rPr>
+      </w:pPr>
+      <w:proofErr w:type="spellStart"/>
+      <w:r>
+        <w:rPr>
+          <w:lang w:val="en-US"/>
+        </w:rPr>
+        <w:t>Git</w:t>
+      </w:r>
+      <w:proofErr w:type="spellEnd"/>
+    </w:p>
+    <w:p>
+      <w:pPr>
+        <w:rPr>
+          <w:lang w:val="en-US"/>
+        </w:rPr>
+      </w:pPr>
+      <w:r>
+        <w:rPr>
+          <w:lang w:val="en-US"/>
+        </w:rPr>
+        <w:t>https://github.com/TerrifyingAnt/TRPP_Project</w:t>
+      </w:r>
+      <w:bookmarkStart w:id="0" w:name="_GoBack"/>
+      <w:bookmarkEnd w:id="0"/>
     </w:p>
     <w:sectPr>
       <w:pgSz w:w="11906" w:h="16838"/>

--- a/Отчет по творческому проекту.docx
+++ b/Отчет по творческому проекту.docx
@@ -1,8 +1,8 @@
 
 <file path=word/document.xml><?xml version="1.0" encoding="utf-8"?>
-<w:document xmlns:wpc="http://schemas.microsoft.com/office/word/2010/wordprocessingCanvas" xmlns:cx="http://schemas.microsoft.com/office/drawing/2014/chartex" xmlns:mc="http://schemas.openxmlformats.org/markup-compatibility/2006" xmlns:o="urn:schemas-microsoft-com:office:office" xmlns:r="http://schemas.openxmlformats.org/officeDocument/2006/relationships" xmlns:m="http://schemas.openxmlformats.org/officeDocument/2006/math" xmlns:v="urn:schemas-microsoft-com:vml" xmlns:wp14="http://schemas.microsoft.com/office/word/2010/wordprocessingDrawing" xmlns:wp="http://schemas.openxmlformats.org/drawingml/2006/wordprocessingDrawing" xmlns:w10="urn:schemas-microsoft-com:office:word" xmlns:w="http://schemas.openxmlformats.org/wordprocessingml/2006/main" xmlns:w14="http://schemas.microsoft.com/office/word/2010/wordml" xmlns:w15="http://schemas.microsoft.com/office/word/2012/wordml" xmlns:w16se="http://schemas.microsoft.com/office/word/2015/wordml/symex" xmlns:wpg="http://schemas.microsoft.com/office/word/2010/wordprocessingGroup" xmlns:wpi="http://schemas.microsoft.com/office/word/2010/wordprocessingInk" xmlns:wne="http://schemas.microsoft.com/office/word/2006/wordml" xmlns:wps="http://schemas.microsoft.com/office/word/2010/wordprocessingShape" mc:Ignorable="w14 w15 w16se wp14">
+<w:document xmlns:wpc="http://schemas.microsoft.com/office/word/2010/wordprocessingCanvas" xmlns:cx="http://schemas.microsoft.com/office/drawing/2014/chartex" xmlns:mc="http://schemas.openxmlformats.org/markup-compatibility/2006" xmlns:o="urn:schemas-microsoft-com:office:office" xmlns:r="http://schemas.openxmlformats.org/officeDocument/2006/relationships" xmlns:m="http://schemas.openxmlformats.org/officeDocument/2006/math" xmlns:v="urn:schemas-microsoft-com:vml" xmlns:wp14="http://schemas.microsoft.com/office/word/2010/wordprocessingDrawing" xmlns:wp="http://schemas.openxmlformats.org/drawingml/2006/wordprocessingDrawing" xmlns:w10="urn:schemas-microsoft-com:office:word" xmlns:w="http://schemas.openxmlformats.org/wordprocessingml/2006/main" xmlns:w14="http://schemas.microsoft.com/office/word/2010/wordml" xmlns:w15="http://schemas.microsoft.com/office/word/2012/wordml" xmlns:w16se="http://schemas.microsoft.com/office/word/2015/wordml/symex" xmlns:wpg="http://schemas.microsoft.com/office/word/2010/wordprocessingGroup" xmlns:wpi="http://schemas.microsoft.com/office/word/2010/wordprocessingInk" xmlns:wne="http://schemas.microsoft.com/office/word/2006/wordml" xmlns:wps="http://schemas.microsoft.com/office/word/2010/wordprocessingShape" xmlns:a="http://schemas.openxmlformats.org/drawingml/2006/main" xmlns:pic="http://schemas.openxmlformats.org/drawingml/2006/picture" xmlns:a14="http://schemas.microsoft.com/office/drawing/2010/main" mc:Ignorable="w14 w15 w16se wp14">
   <w:body>
-    <w:p>
+    <w:p xmlns:wp14="http://schemas.microsoft.com/office/word/2010/wordml" wp14:textId="77777777">
       <w:pPr>
         <w:rPr>
           <w:lang w:val="en-US"/>
@@ -26,13 +26,13 @@
         <w:gridCol w:w="3115"/>
         <w:gridCol w:w="3115"/>
       </w:tblGrid>
-      <w:tr>
+      <w:tr xmlns:wp14="http://schemas.microsoft.com/office/word/2010/wordml" wp14:textId="77777777">
         <w:tc>
           <w:tcPr>
             <w:tcW w:w="6230" w:type="dxa"/>
             <w:gridSpan w:val="2"/>
           </w:tcPr>
-          <w:p>
+          <w:p wp14:textId="77777777">
             <w:pPr>
               <w:rPr>
                 <w:rFonts w:ascii="Times New Roman" w:hAnsi="Times New Roman" w:cs="Times New Roman"/>
@@ -56,7 +56,7 @@
           <w:tcPr>
             <w:tcW w:w="3115" w:type="dxa"/>
           </w:tcPr>
-          <w:p>
+          <w:p wp14:textId="77777777">
             <w:pPr>
               <w:rPr>
                 <w:rFonts w:ascii="Times New Roman" w:hAnsi="Times New Roman" w:cs="Times New Roman"/>
@@ -85,12 +85,12 @@
           </w:p>
         </w:tc>
       </w:tr>
-      <w:tr>
+      <w:tr xmlns:wp14="http://schemas.microsoft.com/office/word/2010/wordml" wp14:textId="77777777">
         <w:tc>
           <w:tcPr>
             <w:tcW w:w="3115" w:type="dxa"/>
           </w:tcPr>
-          <w:p>
+          <w:p wp14:textId="77777777">
             <w:pPr>
               <w:rPr>
                 <w:rFonts w:ascii="Times New Roman" w:hAnsi="Times New Roman" w:cs="Times New Roman"/>
@@ -114,7 +114,7 @@
           <w:tcPr>
             <w:tcW w:w="3115" w:type="dxa"/>
           </w:tcPr>
-          <w:p>
+          <w:p wp14:textId="77777777">
             <w:pPr>
               <w:rPr>
                 <w:rFonts w:ascii="Times New Roman" w:hAnsi="Times New Roman" w:cs="Times New Roman"/>
@@ -136,7 +136,7 @@
           <w:tcPr>
             <w:tcW w:w="3115" w:type="dxa"/>
           </w:tcPr>
-          <w:p>
+          <w:p wp14:textId="77777777">
             <w:pPr>
               <w:rPr>
                 <w:rFonts w:ascii="Times New Roman" w:hAnsi="Times New Roman" w:cs="Times New Roman"/>
@@ -155,12 +155,12 @@
           </w:p>
         </w:tc>
       </w:tr>
-      <w:tr>
+      <w:tr xmlns:wp14="http://schemas.microsoft.com/office/word/2010/wordml" wp14:textId="77777777">
         <w:tc>
           <w:tcPr>
             <w:tcW w:w="3115" w:type="dxa"/>
           </w:tcPr>
-          <w:p>
+          <w:p wp14:textId="77777777">
             <w:pPr>
               <w:rPr>
                 <w:rFonts w:ascii="Times New Roman" w:hAnsi="Times New Roman" w:cs="Times New Roman"/>
@@ -184,7 +184,7 @@
           <w:tcPr>
             <w:tcW w:w="3115" w:type="dxa"/>
           </w:tcPr>
-          <w:p>
+          <w:p wp14:textId="77777777">
             <w:pPr>
               <w:rPr>
                 <w:rFonts w:ascii="Times New Roman" w:hAnsi="Times New Roman" w:cs="Times New Roman"/>
@@ -206,7 +206,7 @@
           <w:tcPr>
             <w:tcW w:w="3115" w:type="dxa"/>
           </w:tcPr>
-          <w:p>
+          <w:p wp14:textId="77777777">
             <w:pPr>
               <w:rPr>
                 <w:rFonts w:ascii="Times New Roman" w:hAnsi="Times New Roman" w:cs="Times New Roman"/>
@@ -235,12 +235,12 @@
           </w:p>
         </w:tc>
       </w:tr>
-      <w:tr>
+      <w:tr xmlns:wp14="http://schemas.microsoft.com/office/word/2010/wordml" wp14:textId="77777777">
         <w:tc>
           <w:tcPr>
             <w:tcW w:w="3115" w:type="dxa"/>
           </w:tcPr>
-          <w:p>
+          <w:p wp14:textId="77777777">
             <w:pPr>
               <w:rPr>
                 <w:rFonts w:ascii="Times New Roman" w:hAnsi="Times New Roman" w:cs="Times New Roman"/>
@@ -264,7 +264,7 @@
           <w:tcPr>
             <w:tcW w:w="3115" w:type="dxa"/>
           </w:tcPr>
-          <w:p>
+          <w:p wp14:textId="77777777">
             <w:pPr>
               <w:rPr>
                 <w:rFonts w:ascii="Times New Roman" w:hAnsi="Times New Roman" w:cs="Times New Roman"/>
@@ -286,7 +286,7 @@
           <w:tcPr>
             <w:tcW w:w="3115" w:type="dxa"/>
           </w:tcPr>
-          <w:p>
+          <w:p wp14:textId="77777777">
             <w:pPr>
               <w:rPr>
                 <w:rFonts w:ascii="Times New Roman" w:hAnsi="Times New Roman" w:cs="Times New Roman"/>
@@ -306,8 +306,8 @@
         </w:tc>
       </w:tr>
     </w:tbl>
-    <w:p/>
-    <w:p>
+    <w:p xmlns:wp14="http://schemas.microsoft.com/office/word/2010/wordml" wp14:textId="77777777"/>
+    <w:p xmlns:wp14="http://schemas.microsoft.com/office/word/2010/wordml" wp14:textId="77777777">
       <w:pPr>
         <w:rPr>
           <w:lang w:val="en-US"/>
@@ -317,14 +317,14 @@
         <w:t>Примерный дизайн</w:t>
       </w:r>
     </w:p>
-    <w:p>
+    <w:p xmlns:wp14="http://schemas.microsoft.com/office/word/2010/wordml" wp14:textId="77777777">
       <w:r>
         <w:rPr>
           <w:noProof/>
           <w:lang w:eastAsia="ru-RU"/>
         </w:rPr>
         <w:drawing>
-          <wp:inline distT="0" distB="0" distL="0" distR="0">
+          <wp:inline xmlns:wp14="http://schemas.microsoft.com/office/word/2010/wordprocessingDrawing" distT="0" distB="0" distL="0" distR="0" wp14:anchorId="162AB237" wp14:editId="7777777">
             <wp:extent cx="5940425" cy="5132797"/>
             <wp:effectExtent l="0" t="0" r="3175" b="0"/>
             <wp:docPr id="3" name="Рисунок 3" descr="https://sun9-50.userapi.com/s/v1/ig2/aCrvmHwcpVadcC_L5ojUvoL9CA4nC4eRVaMLLuXB2illf6AlBHe18EgUdu225-Kjl_m-frpPzt8ZaCRHtjhlBt5k.jpg?size=741x640&amp;quality=96&amp;type=album"/>
@@ -373,7 +373,7 @@
         </w:drawing>
       </w:r>
     </w:p>
-    <w:p>
+    <w:p xmlns:wp14="http://schemas.microsoft.com/office/word/2010/wordml" wp14:textId="77777777">
       <w:pPr>
         <w:rPr>
           <w:lang w:val="en-US"/>
@@ -388,7 +388,7 @@
       </w:r>
       <w:proofErr w:type="spellEnd"/>
     </w:p>
-    <w:p>
+    <w:p xmlns:wp14="http://schemas.microsoft.com/office/word/2010/wordml" wp14:textId="77777777">
       <w:r>
         <w:t xml:space="preserve">Сборка </w:t>
       </w:r>
@@ -410,59 +410,49 @@
         <w:t>прошла успешно</w:t>
       </w:r>
     </w:p>
-    <w:p>
+    <w:p xmlns:wp14="http://schemas.microsoft.com/office/word/2010/wordml" wp14:textId="77777777">
       <w:pPr>
         <w:rPr>
           <w:lang w:val="en-US"/>
         </w:rPr>
       </w:pPr>
       <w:r>
-        <w:rPr>
-          <w:noProof/>
-          <w:lang w:eastAsia="ru-RU"/>
-        </w:rPr>
         <w:drawing>
-          <wp:inline distT="0" distB="0" distL="0" distR="0">
-            <wp:extent cx="5940425" cy="721892"/>
-            <wp:effectExtent l="0" t="0" r="3175" b="2540"/>
-            <wp:docPr id="1" name="Рисунок 1" descr="https://sun9-32.userapi.com/s/v1/ig2/dVi1uRR3p9Ug9bWXS5a8wAZWSzjxjJwcrvlwBKEMasWQv_-bj-Q-hQyIpIDgB4gnic68TrAtp8EJqyhjEcHYidiu.jpg?size=1852x225&amp;quality=96&amp;type=album"/>
+          <wp:inline xmlns:wp14="http://schemas.microsoft.com/office/word/2010/wordprocessingDrawing" wp14:editId="76E3C8F9" wp14:anchorId="4B767F64">
+            <wp:extent cx="5940427" cy="664140"/>
+            <wp:effectExtent l="0" t="0" r="0" b="0"/>
+            <wp:docPr id="1" name="Рисунок 1" descr="https://sun9-32.userapi.com/s/v1/ig2/dVi1uRR3p9Ug9bWXS5a8wAZWSzjxjJwcrvlwBKEMasWQv_-bj-Q-hQyIpIDgB4gnic68TrAtp8EJqyhjEcHYidiu.jpg?size=1852x225&amp;quality=96&amp;type=album" title=""/>
             <wp:cNvGraphicFramePr>
-              <a:graphicFrameLocks xmlns:a="http://schemas.openxmlformats.org/drawingml/2006/main" noChangeAspect="1"/>
+              <a:graphicFrameLocks noChangeAspect="1"/>
             </wp:cNvGraphicFramePr>
-            <a:graphic xmlns:a="http://schemas.openxmlformats.org/drawingml/2006/main">
+            <a:graphic>
               <a:graphicData uri="http://schemas.openxmlformats.org/drawingml/2006/picture">
-                <pic:pic xmlns:pic="http://schemas.openxmlformats.org/drawingml/2006/picture">
+                <pic:pic>
                   <pic:nvPicPr>
-                    <pic:cNvPr id="0" name="Picture 1" descr="https://sun9-32.userapi.com/s/v1/ig2/dVi1uRR3p9Ug9bWXS5a8wAZWSzjxjJwcrvlwBKEMasWQv_-bj-Q-hQyIpIDgB4gnic68TrAtp8EJqyhjEcHYidiu.jpg?size=1852x225&amp;quality=96&amp;type=album"/>
-                    <pic:cNvPicPr>
-                      <a:picLocks noChangeAspect="1" noChangeArrowheads="1"/>
-                    </pic:cNvPicPr>
+                    <pic:cNvPr id="0" name="Рисунок 1"/>
+                    <pic:cNvPicPr/>
                   </pic:nvPicPr>
                   <pic:blipFill>
-                    <a:blip r:embed="rId5" cstate="print">
-                      <a:extLst>
+                    <a:blip r:embed="Re6ff5e11a4964792">
+                      <a:extLst xmlns:a="http://schemas.openxmlformats.org/drawingml/2006/main">
                         <a:ext uri="{28A0092B-C50C-407E-A947-70E740481C1C}">
                           <a14:useLocalDpi xmlns:a14="http://schemas.microsoft.com/office/drawing/2010/main" val="0"/>
                         </a:ext>
                       </a:extLst>
                     </a:blip>
-                    <a:srcRect/>
+                    <a:srcRect l="0" t="8000" r="0" b="0"/>
                     <a:stretch>
                       <a:fillRect/>
                     </a:stretch>
                   </pic:blipFill>
-                  <pic:spPr bwMode="auto">
-                    <a:xfrm>
+                  <pic:spPr>
+                    <a:xfrm rot="0" flipH="0" flipV="0">
                       <a:off x="0" y="0"/>
-                      <a:ext cx="5940425" cy="721892"/>
+                      <a:ext cx="5940427" cy="664140"/>
                     </a:xfrm>
                     <a:prstGeom prst="rect">
                       <a:avLst/>
                     </a:prstGeom>
-                    <a:noFill/>
-                    <a:ln>
-                      <a:noFill/>
-                    </a:ln>
                   </pic:spPr>
                 </pic:pic>
               </a:graphicData>
@@ -471,7 +461,7 @@
         </w:drawing>
       </w:r>
     </w:p>
-    <w:p>
+    <w:p xmlns:wp14="http://schemas.microsoft.com/office/word/2010/wordml" wp14:textId="77777777">
       <w:pPr>
         <w:rPr>
           <w:lang w:val="en-US"/>
@@ -486,7 +476,7 @@
       </w:r>
       <w:proofErr w:type="spellEnd"/>
     </w:p>
-    <w:p>
+    <w:p xmlns:wp14="http://schemas.microsoft.com/office/word/2010/wordml" wp14:textId="77777777">
       <w:pPr>
         <w:rPr>
           <w:lang w:val="en-US"/>
@@ -498,11 +488,11 @@
         </w:rPr>
         <w:t>https://github.com/TerrifyingAnt/TRPP_Project</w:t>
       </w:r>
-      <w:bookmarkStart w:id="0" w:name="_GoBack"/>
+      <w:bookmarkStart w:name="_GoBack" w:id="0"/>
       <w:bookmarkEnd w:id="0"/>
     </w:p>
     <w:sectPr>
-      <w:pgSz w:w="11906" w:h="16838"/>
+      <w:pgSz w:w="11906" w:h="16838" w:orient="portrait"/>
       <w:pgMar w:top="1134" w:right="850" w:bottom="1134" w:left="1701" w:header="708" w:footer="708" w:gutter="0"/>
       <w:cols w:space="708"/>
       <w:docGrid w:linePitch="360"/>
@@ -512,11 +502,11 @@
 </file>
 
 <file path=word/styles.xml><?xml version="1.0" encoding="utf-8"?>
-<w:styles xmlns:mc="http://schemas.openxmlformats.org/markup-compatibility/2006" xmlns:r="http://schemas.openxmlformats.org/officeDocument/2006/relationships" xmlns:w="http://schemas.openxmlformats.org/wordprocessingml/2006/main" xmlns:w14="http://schemas.microsoft.com/office/word/2010/wordml" xmlns:w15="http://schemas.microsoft.com/office/word/2012/wordml" xmlns:w16se="http://schemas.microsoft.com/office/word/2015/wordml/symex" mc:Ignorable="w14 w15 w16se">
+<w:styles xmlns:wp14="http://schemas.microsoft.com/office/word/2010/wordprocessingDrawing" xmlns:mc="http://schemas.openxmlformats.org/markup-compatibility/2006" xmlns:r="http://schemas.openxmlformats.org/officeDocument/2006/relationships" xmlns:w="http://schemas.openxmlformats.org/wordprocessingml/2006/main" xmlns:w14="http://schemas.microsoft.com/office/word/2010/wordml" xmlns:w15="http://schemas.microsoft.com/office/word/2012/wordml" xmlns:w16se="http://schemas.microsoft.com/office/word/2015/wordml/symex" mc:Ignorable="w14 w15 w16se wp14">
   <w:docDefaults>
     <w:rPrDefault>
       <w:rPr>
-        <w:rFonts w:asciiTheme="minorHAnsi" w:eastAsiaTheme="minorHAnsi" w:hAnsiTheme="minorHAnsi" w:cstheme="minorBidi"/>
+        <w:rFonts w:asciiTheme="minorHAnsi" w:hAnsiTheme="minorHAnsi" w:eastAsiaTheme="minorHAnsi" w:cstheme="minorBidi"/>
         <w:sz w:val="22"/>
         <w:szCs w:val="22"/>
         <w:lang w:val="ru-RU" w:eastAsia="en-US" w:bidi="ar-SA"/>
@@ -531,14 +521,14 @@
   <w:latentStyles w:defLockedState="0" w:defUIPriority="99" w:defSemiHidden="0" w:defUnhideWhenUsed="0" w:defQFormat="0" w:count="371">
     <w:lsdException w:name="Normal" w:uiPriority="0" w:qFormat="1"/>
     <w:lsdException w:name="heading 1" w:uiPriority="9" w:qFormat="1"/>
-    <w:lsdException w:name="heading 2" w:semiHidden="1" w:uiPriority="9" w:unhideWhenUsed="1" w:qFormat="1"/>
-    <w:lsdException w:name="heading 3" w:semiHidden="1" w:uiPriority="9" w:unhideWhenUsed="1" w:qFormat="1"/>
-    <w:lsdException w:name="heading 4" w:semiHidden="1" w:uiPriority="9" w:unhideWhenUsed="1" w:qFormat="1"/>
-    <w:lsdException w:name="heading 5" w:semiHidden="1" w:uiPriority="9" w:unhideWhenUsed="1" w:qFormat="1"/>
-    <w:lsdException w:name="heading 6" w:semiHidden="1" w:uiPriority="9" w:unhideWhenUsed="1" w:qFormat="1"/>
-    <w:lsdException w:name="heading 7" w:semiHidden="1" w:uiPriority="9" w:unhideWhenUsed="1" w:qFormat="1"/>
-    <w:lsdException w:name="heading 8" w:semiHidden="1" w:uiPriority="9" w:unhideWhenUsed="1" w:qFormat="1"/>
-    <w:lsdException w:name="heading 9" w:semiHidden="1" w:uiPriority="9" w:unhideWhenUsed="1" w:qFormat="1"/>
+    <w:lsdException w:name="heading 2" w:uiPriority="9" w:semiHidden="1" w:unhideWhenUsed="1" w:qFormat="1"/>
+    <w:lsdException w:name="heading 3" w:uiPriority="9" w:semiHidden="1" w:unhideWhenUsed="1" w:qFormat="1"/>
+    <w:lsdException w:name="heading 4" w:uiPriority="9" w:semiHidden="1" w:unhideWhenUsed="1" w:qFormat="1"/>
+    <w:lsdException w:name="heading 5" w:uiPriority="9" w:semiHidden="1" w:unhideWhenUsed="1" w:qFormat="1"/>
+    <w:lsdException w:name="heading 6" w:uiPriority="9" w:semiHidden="1" w:unhideWhenUsed="1" w:qFormat="1"/>
+    <w:lsdException w:name="heading 7" w:uiPriority="9" w:semiHidden="1" w:unhideWhenUsed="1" w:qFormat="1"/>
+    <w:lsdException w:name="heading 8" w:uiPriority="9" w:semiHidden="1" w:unhideWhenUsed="1" w:qFormat="1"/>
+    <w:lsdException w:name="heading 9" w:uiPriority="9" w:semiHidden="1" w:unhideWhenUsed="1" w:qFormat="1"/>
     <w:lsdException w:name="index 1" w:semiHidden="1" w:unhideWhenUsed="1"/>
     <w:lsdException w:name="index 2" w:semiHidden="1" w:unhideWhenUsed="1"/>
     <w:lsdException w:name="index 3" w:semiHidden="1" w:unhideWhenUsed="1"/>
@@ -548,22 +538,22 @@
     <w:lsdException w:name="index 7" w:semiHidden="1" w:unhideWhenUsed="1"/>
     <w:lsdException w:name="index 8" w:semiHidden="1" w:unhideWhenUsed="1"/>
     <w:lsdException w:name="index 9" w:semiHidden="1" w:unhideWhenUsed="1"/>
-    <w:lsdException w:name="toc 1" w:semiHidden="1" w:uiPriority="39" w:unhideWhenUsed="1"/>
-    <w:lsdException w:name="toc 2" w:semiHidden="1" w:uiPriority="39" w:unhideWhenUsed="1"/>
-    <w:lsdException w:name="toc 3" w:semiHidden="1" w:uiPriority="39" w:unhideWhenUsed="1"/>
-    <w:lsdException w:name="toc 4" w:semiHidden="1" w:uiPriority="39" w:unhideWhenUsed="1"/>
-    <w:lsdException w:name="toc 5" w:semiHidden="1" w:uiPriority="39" w:unhideWhenUsed="1"/>
-    <w:lsdException w:name="toc 6" w:semiHidden="1" w:uiPriority="39" w:unhideWhenUsed="1"/>
-    <w:lsdException w:name="toc 7" w:semiHidden="1" w:uiPriority="39" w:unhideWhenUsed="1"/>
-    <w:lsdException w:name="toc 8" w:semiHidden="1" w:uiPriority="39" w:unhideWhenUsed="1"/>
-    <w:lsdException w:name="toc 9" w:semiHidden="1" w:uiPriority="39" w:unhideWhenUsed="1"/>
+    <w:lsdException w:name="toc 1" w:uiPriority="39" w:semiHidden="1" w:unhideWhenUsed="1"/>
+    <w:lsdException w:name="toc 2" w:uiPriority="39" w:semiHidden="1" w:unhideWhenUsed="1"/>
+    <w:lsdException w:name="toc 3" w:uiPriority="39" w:semiHidden="1" w:unhideWhenUsed="1"/>
+    <w:lsdException w:name="toc 4" w:uiPriority="39" w:semiHidden="1" w:unhideWhenUsed="1"/>
+    <w:lsdException w:name="toc 5" w:uiPriority="39" w:semiHidden="1" w:unhideWhenUsed="1"/>
+    <w:lsdException w:name="toc 6" w:uiPriority="39" w:semiHidden="1" w:unhideWhenUsed="1"/>
+    <w:lsdException w:name="toc 7" w:uiPriority="39" w:semiHidden="1" w:unhideWhenUsed="1"/>
+    <w:lsdException w:name="toc 8" w:uiPriority="39" w:semiHidden="1" w:unhideWhenUsed="1"/>
+    <w:lsdException w:name="toc 9" w:uiPriority="39" w:semiHidden="1" w:unhideWhenUsed="1"/>
     <w:lsdException w:name="Normal Indent" w:semiHidden="1" w:unhideWhenUsed="1"/>
     <w:lsdException w:name="footnote text" w:semiHidden="1" w:unhideWhenUsed="1"/>
     <w:lsdException w:name="annotation text" w:semiHidden="1" w:unhideWhenUsed="1"/>
     <w:lsdException w:name="header" w:semiHidden="1" w:unhideWhenUsed="1"/>
     <w:lsdException w:name="footer" w:semiHidden="1" w:unhideWhenUsed="1"/>
     <w:lsdException w:name="index heading" w:semiHidden="1" w:unhideWhenUsed="1"/>
-    <w:lsdException w:name="caption" w:semiHidden="1" w:uiPriority="35" w:unhideWhenUsed="1" w:qFormat="1"/>
+    <w:lsdException w:name="caption" w:uiPriority="35" w:semiHidden="1" w:unhideWhenUsed="1" w:qFormat="1"/>
     <w:lsdException w:name="table of figures" w:semiHidden="1" w:unhideWhenUsed="1"/>
     <w:lsdException w:name="envelope address" w:semiHidden="1" w:unhideWhenUsed="1"/>
     <w:lsdException w:name="envelope return" w:semiHidden="1" w:unhideWhenUsed="1"/>
@@ -594,7 +584,7 @@
     <w:lsdException w:name="Title" w:uiPriority="10" w:qFormat="1"/>
     <w:lsdException w:name="Closing" w:semiHidden="1" w:unhideWhenUsed="1"/>
     <w:lsdException w:name="Signature" w:semiHidden="1" w:unhideWhenUsed="1"/>
-    <w:lsdException w:name="Default Paragraph Font" w:semiHidden="1" w:uiPriority="1" w:unhideWhenUsed="1"/>
+    <w:lsdException w:name="Default Paragraph Font" w:uiPriority="1" w:semiHidden="1" w:unhideWhenUsed="1"/>
     <w:lsdException w:name="Body Text" w:semiHidden="1" w:unhideWhenUsed="1"/>
     <w:lsdException w:name="Body Text Indent" w:semiHidden="1" w:unhideWhenUsed="1"/>
     <w:lsdException w:name="List Continue" w:semiHidden="1" w:unhideWhenUsed="1"/>
@@ -794,8 +784,8 @@
     <w:lsdException w:name="Subtle Reference" w:uiPriority="31" w:qFormat="1"/>
     <w:lsdException w:name="Intense Reference" w:uiPriority="32" w:qFormat="1"/>
     <w:lsdException w:name="Book Title" w:uiPriority="33" w:qFormat="1"/>
-    <w:lsdException w:name="Bibliography" w:semiHidden="1" w:uiPriority="37" w:unhideWhenUsed="1"/>
-    <w:lsdException w:name="TOC Heading" w:semiHidden="1" w:uiPriority="39" w:unhideWhenUsed="1" w:qFormat="1"/>
+    <w:lsdException w:name="Bibliography" w:uiPriority="37" w:semiHidden="1" w:unhideWhenUsed="1"/>
+    <w:lsdException w:name="TOC Heading" w:uiPriority="39" w:semiHidden="1" w:unhideWhenUsed="1" w:qFormat="1"/>
     <w:lsdException w:name="Plain Table 1" w:uiPriority="41"/>
     <w:lsdException w:name="Plain Table 2" w:uiPriority="42"/>
     <w:lsdException w:name="Plain Table 3" w:uiPriority="43"/>
@@ -901,17 +891,17 @@
     <w:lsdException w:name="List Table 6 Colorful Accent 6" w:uiPriority="51"/>
     <w:lsdException w:name="List Table 7 Colorful Accent 6" w:uiPriority="52"/>
   </w:latentStyles>
-  <w:style w:type="paragraph" w:default="1" w:styleId="a">
+  <w:style w:type="paragraph" w:styleId="a" w:default="1">
     <w:name w:val="Normal"/>
     <w:qFormat/>
   </w:style>
-  <w:style w:type="character" w:default="1" w:styleId="a0">
+  <w:style w:type="character" w:styleId="a0" w:default="1">
     <w:name w:val="Default Paragraph Font"/>
     <w:uiPriority w:val="1"/>
     <w:semiHidden/>
     <w:unhideWhenUsed/>
   </w:style>
-  <w:style w:type="table" w:default="1" w:styleId="a1">
+  <w:style w:type="table" w:styleId="a1" w:default="1">
     <w:name w:val="Normal Table"/>
     <w:uiPriority w:val="99"/>
     <w:semiHidden/>
@@ -926,7 +916,7 @@
       </w:tblCellMar>
     </w:tblPr>
   </w:style>
-  <w:style w:type="numbering" w:default="1" w:styleId="a2">
+  <w:style w:type="numbering" w:styleId="a2" w:default="1">
     <w:name w:val="No List"/>
     <w:uiPriority w:val="99"/>
     <w:semiHidden/>
@@ -942,12 +932,12 @@
     </w:pPr>
     <w:tblPr>
       <w:tblBorders>
-        <w:top w:val="single" w:sz="4" w:space="0" w:color="auto"/>
-        <w:left w:val="single" w:sz="4" w:space="0" w:color="auto"/>
-        <w:bottom w:val="single" w:sz="4" w:space="0" w:color="auto"/>
-        <w:right w:val="single" w:sz="4" w:space="0" w:color="auto"/>
-        <w:insideH w:val="single" w:sz="4" w:space="0" w:color="auto"/>
-        <w:insideV w:val="single" w:sz="4" w:space="0" w:color="auto"/>
+        <w:top w:val="single" w:color="auto" w:sz="4" w:space="0"/>
+        <w:left w:val="single" w:color="auto" w:sz="4" w:space="0"/>
+        <w:bottom w:val="single" w:color="auto" w:sz="4" w:space="0"/>
+        <w:right w:val="single" w:color="auto" w:sz="4" w:space="0"/>
+        <w:insideH w:val="single" w:color="auto" w:sz="4" w:space="0"/>
+        <w:insideV w:val="single" w:color="auto" w:sz="4" w:space="0"/>
       </w:tblBorders>
     </w:tblPr>
   </w:style>
